--- a/02.Desarrollo del Proyecto/Estandares/Estandar_Diseño_11022019.docx
+++ b/02.Desarrollo del Proyecto/Estandares/Estandar_Diseño_11022019.docx
@@ -813,15 +813,7 @@
           <w:sz w:val="24"/>
           <w:szCs w:val="24"/>
         </w:rPr>
-        <w:t>uestre el nombre de la aplicación,</w:t>
-      </w:r>
-      <w:r>
-        <w:rPr>
-          <w:rFonts w:ascii="Arial" w:hAnsi="Arial" w:cs="Arial"/>
-          <w:sz w:val="24"/>
-          <w:szCs w:val="24"/>
-        </w:rPr>
-        <w:t xml:space="preserve"> </w:t>
+        <w:t xml:space="preserve">uestre el nombre de la aplicación, </w:t>
       </w:r>
       <w:r>
         <w:rPr>
@@ -875,23 +867,7 @@
                 <w:sz w:val="24"/>
                 <w:szCs w:val="24"/>
               </w:rPr>
-              <w:t>Herramientas</w:t>
-            </w:r>
-            <w:r>
-              <w:rPr>
-                <w:rFonts w:ascii="Arial" w:hAnsi="Arial" w:cs="Arial"/>
-                <w:sz w:val="24"/>
-                <w:szCs w:val="24"/>
-              </w:rPr>
-              <w:t xml:space="preserve"> </w:t>
-            </w:r>
-            <w:r>
-              <w:rPr>
-                <w:rFonts w:ascii="Arial" w:hAnsi="Arial" w:cs="Arial"/>
-                <w:sz w:val="24"/>
-                <w:szCs w:val="24"/>
-              </w:rPr>
-              <w:t>(Componentes)</w:t>
+              <w:t>Herramientas (Componentes)</w:t>
             </w:r>
           </w:p>
         </w:tc>
@@ -1007,15 +983,7 @@
                 <w:sz w:val="24"/>
                 <w:szCs w:val="24"/>
               </w:rPr>
-              <w:t>B</w:t>
-            </w:r>
-            <w:r>
-              <w:rPr>
-                <w:rFonts w:ascii="Arial" w:hAnsi="Arial" w:cs="Arial"/>
-                <w:sz w:val="24"/>
-                <w:szCs w:val="24"/>
-              </w:rPr>
-              <w:t>tnGuardar</w:t>
+              <w:t>BtnGuardar</w:t>
             </w:r>
             <w:proofErr w:type="spellEnd"/>
             <w:r>
@@ -1073,39 +1041,7 @@
                 <w:sz w:val="24"/>
                 <w:szCs w:val="24"/>
               </w:rPr>
-              <w:t xml:space="preserve">Las pantallas cuentan con el logotipo de la aplicación en una esquina de la misma, los colores predominantes serán, </w:t>
-            </w:r>
-            <w:r>
-              <w:rPr>
-                <w:rFonts w:ascii="Arial" w:hAnsi="Arial" w:cs="Arial"/>
-                <w:sz w:val="24"/>
-                <w:szCs w:val="24"/>
-              </w:rPr>
-              <w:t>verde</w:t>
-            </w:r>
-            <w:r>
-              <w:rPr>
-                <w:rFonts w:ascii="Arial" w:hAnsi="Arial" w:cs="Arial"/>
-                <w:sz w:val="24"/>
-                <w:szCs w:val="24"/>
-              </w:rPr>
-              <w:t>, blanco y negro, además de emplear un tipo de letra uniforme, nombrar cada formulario según la pantalla que es, ejemplo; “</w:t>
-            </w:r>
-            <w:r>
-              <w:rPr>
-                <w:rFonts w:ascii="Arial" w:hAnsi="Arial" w:cs="Arial"/>
-                <w:sz w:val="24"/>
-                <w:szCs w:val="24"/>
-              </w:rPr>
-              <w:t>Agregar Equipo</w:t>
-            </w:r>
-            <w:r>
-              <w:rPr>
-                <w:rFonts w:ascii="Arial" w:hAnsi="Arial" w:cs="Arial"/>
-                <w:sz w:val="24"/>
-                <w:szCs w:val="24"/>
-              </w:rPr>
-              <w:t>”.</w:t>
+              <w:t>Las pantallas cuentan con el logotipo de la aplicación en una esquina de la misma, los colores predominantes serán, verde, blanco y negro, además de emplear un tipo de letra uniforme, nombrar cada formulario según la pantalla que es, ejemplo; “Agregar Equipo”.</w:t>
             </w:r>
           </w:p>
           <w:p>
@@ -1124,23 +1060,7 @@
                 <w:sz w:val="24"/>
                 <w:szCs w:val="24"/>
               </w:rPr>
-              <w:t xml:space="preserve">El tamaño de las pantallas debe ser acorde a los componentes que tenga de tal manera que no se vea todo muy junto, tendrán fondo </w:t>
-            </w:r>
-            <w:r>
-              <w:rPr>
-                <w:rFonts w:ascii="Arial" w:hAnsi="Arial" w:cs="Arial"/>
-                <w:sz w:val="24"/>
-                <w:szCs w:val="24"/>
-              </w:rPr>
-              <w:t>verde</w:t>
-            </w:r>
-            <w:r>
-              <w:rPr>
-                <w:rFonts w:ascii="Arial" w:hAnsi="Arial" w:cs="Arial"/>
-                <w:sz w:val="24"/>
-                <w:szCs w:val="24"/>
-              </w:rPr>
-              <w:t xml:space="preserve"> y un panel blanco</w:t>
+              <w:t>El tamaño de las pantallas debe ser acorde a los componentes que tenga de tal manera que no se vea todo muy junto, tendrán fondo verde y un panel blanco</w:t>
             </w:r>
           </w:p>
         </w:tc>
@@ -1189,23 +1109,39 @@
                 <w:sz w:val="24"/>
                 <w:szCs w:val="24"/>
               </w:rPr>
-              <w:t>Cada vez que sea empleado un combo box se modificará el tipo y tamaño de letra para que se ajuste a la uniformidad del diseño (Arial</w:t>
-            </w:r>
-            <w:r>
-              <w:rPr>
-                <w:rFonts w:ascii="Arial" w:hAnsi="Arial" w:cs="Arial"/>
-                <w:sz w:val="24"/>
-                <w:szCs w:val="24"/>
-              </w:rPr>
-              <w:t xml:space="preserve"> Narrow</w:t>
-            </w:r>
-            <w:r>
-              <w:rPr>
-                <w:rFonts w:ascii="Arial" w:hAnsi="Arial" w:cs="Arial"/>
-                <w:sz w:val="24"/>
-                <w:szCs w:val="24"/>
-              </w:rPr>
-              <w:t xml:space="preserve"> #12), además de especificar claramente las opciones que contenga, además de ser nombrado según su función (</w:t>
+              <w:t>Cada vez que sea empleado un combo box se modificará el tipo y tamaño de letra para que se ajuste a la uniformidad del diseño (</w:t>
+            </w:r>
+            <w:r>
+              <w:rPr>
+                <w:rFonts w:ascii="Arial" w:hAnsi="Arial" w:cs="Arial"/>
+                <w:sz w:val="24"/>
+                <w:szCs w:val="24"/>
+              </w:rPr>
+              <w:t>Arial #</w:t>
+            </w:r>
+            <w:r>
+              <w:rPr>
+                <w:rFonts w:ascii="Arial" w:hAnsi="Arial" w:cs="Arial"/>
+                <w:sz w:val="24"/>
+                <w:szCs w:val="24"/>
+              </w:rPr>
+              <w:t>1</w:t>
+            </w:r>
+            <w:r>
+              <w:rPr>
+                <w:rFonts w:ascii="Arial" w:hAnsi="Arial" w:cs="Arial"/>
+                <w:sz w:val="24"/>
+                <w:szCs w:val="24"/>
+              </w:rPr>
+              <w:t>1</w:t>
+            </w:r>
+            <w:r>
+              <w:rPr>
+                <w:rFonts w:ascii="Arial" w:hAnsi="Arial" w:cs="Arial"/>
+                <w:sz w:val="24"/>
+                <w:szCs w:val="24"/>
+              </w:rPr>
+              <w:t>), además de especificar claramente las opciones que contenga, además de ser nombrado según su función (</w:t>
             </w:r>
             <w:proofErr w:type="spellStart"/>
             <w:r>
@@ -1214,23 +1150,7 @@
                 <w:sz w:val="24"/>
                 <w:szCs w:val="24"/>
               </w:rPr>
-              <w:t>C</w:t>
-            </w:r>
-            <w:r>
-              <w:rPr>
-                <w:rFonts w:ascii="Arial" w:hAnsi="Arial" w:cs="Arial"/>
-                <w:sz w:val="24"/>
-                <w:szCs w:val="24"/>
-              </w:rPr>
-              <w:t>mb</w:t>
-            </w:r>
-            <w:r>
-              <w:rPr>
-                <w:rFonts w:ascii="Arial" w:hAnsi="Arial" w:cs="Arial"/>
-                <w:sz w:val="24"/>
-                <w:szCs w:val="24"/>
-              </w:rPr>
-              <w:t>Equipo</w:t>
+              <w:t>CmbEquipo</w:t>
             </w:r>
             <w:proofErr w:type="spellEnd"/>
             <w:r>
@@ -1401,57 +1321,39 @@
                 <w:sz w:val="24"/>
                 <w:szCs w:val="24"/>
               </w:rPr>
-              <w:t>para las etiquetas el tipo de letra será Arial</w:t>
-            </w:r>
-            <w:r>
-              <w:rPr>
-                <w:rFonts w:ascii="Arial" w:hAnsi="Arial" w:cs="Arial"/>
-                <w:sz w:val="24"/>
-                <w:szCs w:val="24"/>
-              </w:rPr>
-              <w:t xml:space="preserve"> Narrow</w:t>
-            </w:r>
-            <w:r>
-              <w:rPr>
-                <w:rFonts w:ascii="Arial" w:hAnsi="Arial" w:cs="Arial"/>
-                <w:sz w:val="24"/>
-                <w:szCs w:val="24"/>
-              </w:rPr>
-              <w:t xml:space="preserve"> #1</w:t>
-            </w:r>
-            <w:r>
-              <w:rPr>
-                <w:rFonts w:ascii="Arial" w:hAnsi="Arial" w:cs="Arial"/>
-                <w:sz w:val="24"/>
-                <w:szCs w:val="24"/>
-              </w:rPr>
-              <w:t>4</w:t>
-            </w:r>
-            <w:r>
-              <w:rPr>
-                <w:rFonts w:ascii="Arial" w:hAnsi="Arial" w:cs="Arial"/>
-                <w:sz w:val="24"/>
-                <w:szCs w:val="24"/>
-              </w:rPr>
-              <w:t xml:space="preserve">, para títulos el tipo y tamaño de letra será Serif #48 </w:t>
-            </w:r>
-            <w:proofErr w:type="spellStart"/>
-            <w:r>
-              <w:rPr>
-                <w:rFonts w:ascii="Arial" w:hAnsi="Arial" w:cs="Arial"/>
-                <w:sz w:val="24"/>
-                <w:szCs w:val="24"/>
-              </w:rPr>
-              <w:t>bold</w:t>
-            </w:r>
-            <w:proofErr w:type="spellEnd"/>
-            <w:r>
-              <w:rPr>
-                <w:rFonts w:ascii="Arial" w:hAnsi="Arial" w:cs="Arial"/>
-                <w:sz w:val="24"/>
-                <w:szCs w:val="24"/>
-              </w:rPr>
-              <w:t>), de ser necesario nombrarlos según su función (</w:t>
+              <w:t xml:space="preserve">para las etiquetas el tipo de letra será </w:t>
+            </w:r>
+            <w:r>
+              <w:rPr>
+                <w:rFonts w:ascii="Arial" w:hAnsi="Arial" w:cs="Arial"/>
+                <w:sz w:val="24"/>
+                <w:szCs w:val="24"/>
+              </w:rPr>
+              <w:t>Arial #</w:t>
+            </w:r>
+            <w:r>
+              <w:rPr>
+                <w:rFonts w:ascii="Arial" w:hAnsi="Arial" w:cs="Arial"/>
+                <w:sz w:val="24"/>
+                <w:szCs w:val="24"/>
+              </w:rPr>
+              <w:t>1</w:t>
+            </w:r>
+            <w:r>
+              <w:rPr>
+                <w:rFonts w:ascii="Arial" w:hAnsi="Arial" w:cs="Arial"/>
+                <w:sz w:val="24"/>
+                <w:szCs w:val="24"/>
+              </w:rPr>
+              <w:t>1</w:t>
+            </w:r>
+            <w:r>
+              <w:rPr>
+                <w:rFonts w:ascii="Arial" w:hAnsi="Arial" w:cs="Arial"/>
+                <w:sz w:val="24"/>
+                <w:szCs w:val="24"/>
+              </w:rPr>
+              <w:t>, de ser necesario nombrarlos según su función (</w:t>
             </w:r>
             <w:proofErr w:type="spellStart"/>
             <w:r>
@@ -1511,50 +1413,40 @@
                 <w:szCs w:val="24"/>
               </w:rPr>
             </w:pPr>
+            <w:r>
+              <w:rPr>
+                <w:rFonts w:ascii="Arial" w:hAnsi="Arial" w:cs="Arial"/>
+                <w:sz w:val="24"/>
+                <w:szCs w:val="24"/>
+              </w:rPr>
+              <w:t>Las tablas de listas contarán con la letra y tamaño adecuados a la pantalla para que sean fácil de entender</w:t>
+            </w:r>
+            <w:r>
+              <w:rPr>
+                <w:rFonts w:ascii="Arial" w:hAnsi="Arial" w:cs="Arial"/>
+                <w:sz w:val="24"/>
+                <w:szCs w:val="24"/>
+              </w:rPr>
+              <w:t xml:space="preserve"> </w:t>
+            </w:r>
+            <w:r>
+              <w:rPr>
+                <w:rFonts w:ascii="Arial" w:hAnsi="Arial" w:cs="Arial"/>
+                <w:sz w:val="24"/>
+                <w:szCs w:val="24"/>
+              </w:rPr>
+              <w:t>(Arial #1), además de que serán colocadas hacia el lado derecho de la pantalla, nombrarla acorde a lo que mostrará (</w:t>
+            </w:r>
+            <w:r>
+              <w:rPr>
+                <w:rFonts w:ascii="Arial" w:hAnsi="Arial" w:cs="Arial"/>
+                <w:sz w:val="24"/>
+                <w:szCs w:val="24"/>
+              </w:rPr>
+              <w:t>Dgv</w:t>
+            </w:r>
             <w:bookmarkStart w:id="1" w:name="_GoBack"/>
-            <w:r>
-              <w:rPr>
-                <w:rFonts w:ascii="Arial" w:hAnsi="Arial" w:cs="Arial"/>
-                <w:sz w:val="24"/>
-                <w:szCs w:val="24"/>
-              </w:rPr>
-              <w:t xml:space="preserve">Las tablas de listas contarán con la letra y tamaño adecuados a la pantalla para que sean fácil de </w:t>
-            </w:r>
-            <w:proofErr w:type="gramStart"/>
-            <w:r>
-              <w:rPr>
-                <w:rFonts w:ascii="Arial" w:hAnsi="Arial" w:cs="Arial"/>
-                <w:sz w:val="24"/>
-                <w:szCs w:val="24"/>
-              </w:rPr>
-              <w:t>entender(</w:t>
-            </w:r>
-            <w:proofErr w:type="gramEnd"/>
-            <w:r>
-              <w:rPr>
-                <w:rFonts w:ascii="Arial" w:hAnsi="Arial" w:cs="Arial"/>
-                <w:sz w:val="24"/>
-                <w:szCs w:val="24"/>
-              </w:rPr>
-              <w:t>Arial #12), además de que serán colocadas hacia el lado derecho de la pantalla, nombrarla acorde a lo que mostrará (</w:t>
-            </w:r>
-            <w:proofErr w:type="spellStart"/>
-            <w:r>
-              <w:rPr>
-                <w:rFonts w:ascii="Arial" w:hAnsi="Arial" w:cs="Arial"/>
-                <w:sz w:val="24"/>
-                <w:szCs w:val="24"/>
-              </w:rPr>
-              <w:t>T</w:t>
-            </w:r>
-            <w:r>
-              <w:rPr>
-                <w:rFonts w:ascii="Arial" w:hAnsi="Arial" w:cs="Arial"/>
-                <w:sz w:val="24"/>
-                <w:szCs w:val="24"/>
-              </w:rPr>
-              <w:t>bl</w:t>
-            </w:r>
+            <w:bookmarkEnd w:id="1"/>
             <w:r>
               <w:rPr>
                 <w:rFonts w:ascii="Arial" w:hAnsi="Arial" w:cs="Arial"/>
@@ -1563,7 +1455,6 @@
               </w:rPr>
               <w:t>Inventario</w:t>
             </w:r>
-            <w:proofErr w:type="spellEnd"/>
             <w:r>
               <w:rPr>
                 <w:rFonts w:ascii="Arial" w:hAnsi="Arial" w:cs="Arial"/>
@@ -1572,7 +1463,6 @@
               </w:rPr>
               <w:t>).</w:t>
             </w:r>
-            <w:bookmarkEnd w:id="1"/>
           </w:p>
         </w:tc>
       </w:tr>
@@ -3618,6 +3508,7 @@
     <w:lsdException w:name="HTML Sample" w:semiHidden="1" w:unhideWhenUsed="1"/>
     <w:lsdException w:name="HTML Typewriter" w:semiHidden="1" w:unhideWhenUsed="1"/>
     <w:lsdException w:name="HTML Variable" w:semiHidden="1" w:unhideWhenUsed="1"/>
+    <w:lsdException w:name="Normal Table" w:semiHidden="1" w:unhideWhenUsed="1"/>
     <w:lsdException w:name="annotation subject" w:semiHidden="1" w:unhideWhenUsed="1"/>
     <w:lsdException w:name="No List" w:semiHidden="1" w:unhideWhenUsed="1"/>
     <w:lsdException w:name="Outline List 1" w:semiHidden="1" w:unhideWhenUsed="1"/>
@@ -3661,8 +3552,10 @@
     <w:lsdException w:name="Table Elegant" w:semiHidden="1" w:unhideWhenUsed="1"/>
     <w:lsdException w:name="Table Professional" w:semiHidden="1" w:unhideWhenUsed="1"/>
     <w:lsdException w:name="Table Subtle 1" w:semiHidden="1" w:unhideWhenUsed="1"/>
+    <w:lsdException w:name="Table Subtle 2" w:semiHidden="1" w:unhideWhenUsed="1"/>
     <w:lsdException w:name="Table Web 1" w:semiHidden="1" w:unhideWhenUsed="1"/>
     <w:lsdException w:name="Table Web 2" w:semiHidden="1" w:unhideWhenUsed="1"/>
+    <w:lsdException w:name="Table Web 3" w:semiHidden="1" w:unhideWhenUsed="1"/>
     <w:lsdException w:name="Balloon Text" w:semiHidden="1" w:unhideWhenUsed="1"/>
     <w:lsdException w:name="Table Grid" w:uiPriority="39"/>
     <w:lsdException w:name="Table Theme" w:semiHidden="1" w:unhideWhenUsed="1"/>
@@ -4769,7 +4662,7 @@
 </file>
 
 <file path=customXml/itemProps1.xml><?xml version="1.0" encoding="utf-8"?>
-<ds:datastoreItem xmlns:ds="http://schemas.openxmlformats.org/officeDocument/2006/customXml" ds:itemID="{9C705691-4C33-4B04-85AB-C0EDBEFDAD39}">
+<ds:datastoreItem xmlns:ds="http://schemas.openxmlformats.org/officeDocument/2006/customXml" ds:itemID="{69ABDB3E-1D36-403C-907C-743A56AAEE57}">
   <ds:schemaRefs>
     <ds:schemaRef ds:uri="http://schemas.openxmlformats.org/officeDocument/2006/bibliography"/>
   </ds:schemaRefs>

--- a/02.Desarrollo del Proyecto/Estandares/Estandar_Diseño_11022019.docx
+++ b/02.Desarrollo del Proyecto/Estandares/Estandar_Diseño_11022019.docx
@@ -794,34 +794,29 @@
         <w:jc w:val="both"/>
         <w:rPr>
           <w:rFonts w:ascii="Arial" w:hAnsi="Arial" w:cs="Arial"/>
-          <w:sz w:val="24"/>
-          <w:szCs w:val="24"/>
+          <w:sz w:val="20"/>
+          <w:szCs w:val="20"/>
+        </w:rPr>
+      </w:pPr>
+    </w:p>
+    <w:p>
+      <w:pPr>
+        <w:ind w:left="708"/>
+        <w:jc w:val="both"/>
+        <w:rPr>
+          <w:rFonts w:ascii="Arial" w:hAnsi="Arial" w:cs="Arial"/>
+          <w:sz w:val="20"/>
+          <w:szCs w:val="20"/>
         </w:rPr>
       </w:pPr>
       <w:r>
         <w:rPr>
           <w:rFonts w:ascii="Arial" w:hAnsi="Arial" w:cs="Arial"/>
-          <w:sz w:val="24"/>
-          <w:szCs w:val="24"/>
+          <w:sz w:val="20"/>
+          <w:szCs w:val="20"/>
         </w:rPr>
         <w:lastRenderedPageBreak/>
-        <w:t>Para el diseño de la interfaz del sistema se tomarán varios aspectos en cuenta ya que se requiere que sea una interfaz llamativa, innovadora, que tenga botones de fácil acceso a los diferentes formularios de acuerdo a la actividad que se desee realizar, que sea de fácil manejo para el usuario, que m</w:t>
-      </w:r>
-      <w:r>
-        <w:rPr>
-          <w:rFonts w:ascii="Arial" w:hAnsi="Arial" w:cs="Arial"/>
-          <w:sz w:val="24"/>
-          <w:szCs w:val="24"/>
-        </w:rPr>
-        <w:t xml:space="preserve">uestre el nombre de la aplicación, </w:t>
-      </w:r>
-      <w:r>
-        <w:rPr>
-          <w:rFonts w:ascii="Arial" w:hAnsi="Arial" w:cs="Arial"/>
-          <w:sz w:val="24"/>
-          <w:szCs w:val="24"/>
-        </w:rPr>
-        <w:t>entre otros.</w:t>
+        <w:t>Para el diseño de la interfaz del sistema se tomarán varios aspectos en cuenta ya que se requiere que sea una interfaz llamativa, innovadora, que tenga botones de fácil acceso a los diferentes formularios de acuerdo a la actividad que se desee realizar, que sea de fácil manejo para el usuario, que muestre el nombre de la aplicación, entre otros.</w:t>
       </w:r>
     </w:p>
     <w:p>
@@ -856,16 +851,13 @@
           <w:p>
             <w:pPr>
               <w:rPr>
-                <w:rFonts w:ascii="Arial" w:hAnsi="Arial" w:cs="Arial"/>
-                <w:sz w:val="24"/>
-                <w:szCs w:val="24"/>
+                <w:rFonts w:ascii="Arial Narrow" w:hAnsi="Arial Narrow" w:cs="Arial"/>
               </w:rPr>
             </w:pPr>
-            <w:r>
-              <w:rPr>
-                <w:rFonts w:ascii="Arial" w:hAnsi="Arial" w:cs="Arial"/>
-                <w:sz w:val="24"/>
-                <w:szCs w:val="24"/>
+            <w:bookmarkStart w:id="1" w:name="_GoBack" w:colFirst="1" w:colLast="1"/>
+            <w:r>
+              <w:rPr>
+                <w:rFonts w:ascii="Arial Narrow" w:hAnsi="Arial Narrow" w:cs="Arial"/>
               </w:rPr>
               <w:t>Herramientas (Componentes)</w:t>
             </w:r>
@@ -879,18 +871,113 @@
             <w:pPr>
               <w:cnfStyle w:val="100000000000" w:firstRow="1" w:lastRow="0" w:firstColumn="0" w:lastColumn="0" w:oddVBand="0" w:evenVBand="0" w:oddHBand="0" w:evenHBand="0" w:firstRowFirstColumn="0" w:firstRowLastColumn="0" w:lastRowFirstColumn="0" w:lastRowLastColumn="0"/>
               <w:rPr>
-                <w:rFonts w:ascii="Arial" w:hAnsi="Arial" w:cs="Arial"/>
-                <w:sz w:val="24"/>
-                <w:szCs w:val="24"/>
+                <w:rFonts w:ascii="Arial Narrow" w:hAnsi="Arial Narrow" w:cs="Arial"/>
               </w:rPr>
             </w:pPr>
             <w:r>
               <w:rPr>
-                <w:rFonts w:ascii="Arial" w:hAnsi="Arial" w:cs="Arial"/>
-                <w:sz w:val="24"/>
-                <w:szCs w:val="24"/>
+                <w:rFonts w:ascii="Arial Narrow" w:hAnsi="Arial Narrow" w:cs="Arial"/>
               </w:rPr>
               <w:t>Características</w:t>
+            </w:r>
+          </w:p>
+        </w:tc>
+      </w:tr>
+      <w:bookmarkEnd w:id="1"/>
+      <w:tr>
+        <w:tc>
+          <w:tcPr>
+            <w:cnfStyle w:val="001000000000" w:firstRow="0" w:lastRow="0" w:firstColumn="1" w:lastColumn="0" w:oddVBand="0" w:evenVBand="0" w:oddHBand="0" w:evenHBand="0" w:firstRowFirstColumn="0" w:firstRowLastColumn="0" w:lastRowFirstColumn="0" w:lastRowLastColumn="0"/>
+            <w:tcW w:w="3511" w:type="dxa"/>
+          </w:tcPr>
+          <w:p>
+            <w:pPr>
+              <w:rPr>
+                <w:rFonts w:ascii="Arial Narrow" w:hAnsi="Arial Narrow" w:cs="Arial"/>
+              </w:rPr>
+            </w:pPr>
+            <w:r>
+              <w:rPr>
+                <w:rFonts w:ascii="Arial Narrow" w:hAnsi="Arial Narrow" w:cs="Arial"/>
+              </w:rPr>
+              <w:t>Botón</w:t>
+            </w:r>
+          </w:p>
+        </w:tc>
+        <w:tc>
+          <w:tcPr>
+            <w:tcW w:w="5856" w:type="dxa"/>
+          </w:tcPr>
+          <w:p>
+            <w:pPr>
+              <w:jc w:val="both"/>
+              <w:cnfStyle w:val="000000000000" w:firstRow="0" w:lastRow="0" w:firstColumn="0" w:lastColumn="0" w:oddVBand="0" w:evenVBand="0" w:oddHBand="0" w:evenHBand="0" w:firstRowFirstColumn="0" w:firstRowLastColumn="0" w:lastRowFirstColumn="0" w:lastRowLastColumn="0"/>
+              <w:rPr>
+                <w:rFonts w:ascii="Arial" w:hAnsi="Arial" w:cs="Arial"/>
+                <w:sz w:val="20"/>
+                <w:szCs w:val="20"/>
+              </w:rPr>
+            </w:pPr>
+            <w:r>
+              <w:rPr>
+                <w:rFonts w:ascii="Arial" w:hAnsi="Arial" w:cs="Arial"/>
+                <w:sz w:val="20"/>
+                <w:szCs w:val="20"/>
+              </w:rPr>
+              <w:t>Los botones serán usados para guardar registros, realizar modificaciones, eliminar registros, realizar consultas, cambios de pantalla, ingresar</w:t>
+            </w:r>
+            <w:r>
+              <w:rPr>
+                <w:rFonts w:ascii="Arial" w:hAnsi="Arial" w:cs="Arial"/>
+                <w:sz w:val="20"/>
+                <w:szCs w:val="20"/>
+              </w:rPr>
+              <w:t xml:space="preserve"> datos</w:t>
+            </w:r>
+            <w:r>
+              <w:rPr>
+                <w:rFonts w:ascii="Arial" w:hAnsi="Arial" w:cs="Arial"/>
+                <w:sz w:val="20"/>
+                <w:szCs w:val="20"/>
+              </w:rPr>
+              <w:t>, entre otros.</w:t>
+            </w:r>
+          </w:p>
+          <w:p>
+            <w:pPr>
+              <w:jc w:val="both"/>
+              <w:cnfStyle w:val="000000000000" w:firstRow="0" w:lastRow="0" w:firstColumn="0" w:lastColumn="0" w:oddVBand="0" w:evenVBand="0" w:oddHBand="0" w:evenHBand="0" w:firstRowFirstColumn="0" w:firstRowLastColumn="0" w:lastRowFirstColumn="0" w:lastRowLastColumn="0"/>
+              <w:rPr>
+                <w:rFonts w:ascii="Arial" w:hAnsi="Arial" w:cs="Arial"/>
+                <w:sz w:val="20"/>
+                <w:szCs w:val="20"/>
+              </w:rPr>
+            </w:pPr>
+            <w:r>
+              <w:rPr>
+                <w:rFonts w:ascii="Arial" w:hAnsi="Arial" w:cs="Arial"/>
+                <w:sz w:val="20"/>
+                <w:szCs w:val="20"/>
+              </w:rPr>
+              <w:t>El diseño de los botones contará con una imagen (icono) acorde a la acción que realiza, dicha imagen será a color, además de ser nombrados según su función (</w:t>
+            </w:r>
+            <w:proofErr w:type="spellStart"/>
+            <w:r>
+              <w:rPr>
+                <w:rFonts w:ascii="Arial" w:hAnsi="Arial" w:cs="Arial"/>
+                <w:sz w:val="20"/>
+                <w:szCs w:val="20"/>
+              </w:rPr>
+              <w:t>BtnGuardar</w:t>
+            </w:r>
+            <w:proofErr w:type="spellEnd"/>
+            <w:r>
+              <w:rPr>
+                <w:rFonts w:ascii="Arial" w:hAnsi="Arial" w:cs="Arial"/>
+                <w:sz w:val="20"/>
+                <w:szCs w:val="20"/>
+              </w:rPr>
+              <w:t>).</w:t>
             </w:r>
           </w:p>
         </w:tc>
@@ -904,18 +991,14 @@
           <w:p>
             <w:pPr>
               <w:rPr>
-                <w:rFonts w:ascii="Arial" w:hAnsi="Arial" w:cs="Arial"/>
-                <w:sz w:val="24"/>
-                <w:szCs w:val="24"/>
+                <w:rFonts w:ascii="Arial Narrow" w:hAnsi="Arial Narrow" w:cs="Arial"/>
               </w:rPr>
             </w:pPr>
             <w:r>
               <w:rPr>
-                <w:rFonts w:ascii="Arial" w:hAnsi="Arial" w:cs="Arial"/>
-                <w:sz w:val="24"/>
-                <w:szCs w:val="24"/>
-              </w:rPr>
-              <w:t>Botón</w:t>
+                <w:rFonts w:ascii="Arial Narrow" w:hAnsi="Arial Narrow" w:cs="Arial"/>
+              </w:rPr>
+              <w:t>Pantalla</w:t>
             </w:r>
           </w:p>
         </w:tc>
@@ -929,33 +1012,17 @@
               <w:cnfStyle w:val="000000000000" w:firstRow="0" w:lastRow="0" w:firstColumn="0" w:lastColumn="0" w:oddVBand="0" w:evenVBand="0" w:oddHBand="0" w:evenHBand="0" w:firstRowFirstColumn="0" w:firstRowLastColumn="0" w:lastRowFirstColumn="0" w:lastRowLastColumn="0"/>
               <w:rPr>
                 <w:rFonts w:ascii="Arial" w:hAnsi="Arial" w:cs="Arial"/>
-                <w:sz w:val="24"/>
-                <w:szCs w:val="24"/>
+                <w:sz w:val="20"/>
+                <w:szCs w:val="20"/>
               </w:rPr>
             </w:pPr>
             <w:r>
               <w:rPr>
                 <w:rFonts w:ascii="Arial" w:hAnsi="Arial" w:cs="Arial"/>
-                <w:sz w:val="24"/>
-                <w:szCs w:val="24"/>
-              </w:rPr>
-              <w:t>Los botones serán usados para guardar registros, realizar modificaciones, eliminar registros, realizar consultas, cambios de pantalla, ingresar</w:t>
-            </w:r>
-            <w:r>
-              <w:rPr>
-                <w:rFonts w:ascii="Arial" w:hAnsi="Arial" w:cs="Arial"/>
-                <w:sz w:val="24"/>
-                <w:szCs w:val="24"/>
-              </w:rPr>
-              <w:t xml:space="preserve"> datos</w:t>
-            </w:r>
-            <w:r>
-              <w:rPr>
-                <w:rFonts w:ascii="Arial" w:hAnsi="Arial" w:cs="Arial"/>
-                <w:sz w:val="24"/>
-                <w:szCs w:val="24"/>
-              </w:rPr>
-              <w:t>, entre otros.</w:t>
+                <w:sz w:val="20"/>
+                <w:szCs w:val="20"/>
+              </w:rPr>
+              <w:t>Las pantallas cuentan con el logotipo de la aplicación en una esquina de la misma, los colores predominantes serán, verde, blanco y negro, además de emplear un tipo de letra uniforme, nombrar cada formulario según la pantalla que es, ejemplo; “Agregar Equipo”.</w:t>
             </w:r>
           </w:p>
           <w:p>
@@ -964,35 +1031,17 @@
               <w:cnfStyle w:val="000000000000" w:firstRow="0" w:lastRow="0" w:firstColumn="0" w:lastColumn="0" w:oddVBand="0" w:evenVBand="0" w:oddHBand="0" w:evenHBand="0" w:firstRowFirstColumn="0" w:firstRowLastColumn="0" w:lastRowFirstColumn="0" w:lastRowLastColumn="0"/>
               <w:rPr>
                 <w:rFonts w:ascii="Arial" w:hAnsi="Arial" w:cs="Arial"/>
-                <w:sz w:val="24"/>
-                <w:szCs w:val="24"/>
+                <w:sz w:val="20"/>
+                <w:szCs w:val="20"/>
               </w:rPr>
             </w:pPr>
             <w:r>
               <w:rPr>
                 <w:rFonts w:ascii="Arial" w:hAnsi="Arial" w:cs="Arial"/>
-                <w:sz w:val="24"/>
-                <w:szCs w:val="24"/>
-              </w:rPr>
-              <w:t>El diseño de los botones contará con una imagen (icono) acorde a la acción que realiza, dicha imagen será a color, además de ser nombrados según su función (</w:t>
-            </w:r>
-            <w:proofErr w:type="spellStart"/>
-            <w:r>
-              <w:rPr>
-                <w:rFonts w:ascii="Arial" w:hAnsi="Arial" w:cs="Arial"/>
-                <w:sz w:val="24"/>
-                <w:szCs w:val="24"/>
-              </w:rPr>
-              <w:t>BtnGuardar</w:t>
-            </w:r>
-            <w:proofErr w:type="spellEnd"/>
-            <w:r>
-              <w:rPr>
-                <w:rFonts w:ascii="Arial" w:hAnsi="Arial" w:cs="Arial"/>
-                <w:sz w:val="24"/>
-                <w:szCs w:val="24"/>
-              </w:rPr>
-              <w:t>).</w:t>
+                <w:sz w:val="20"/>
+                <w:szCs w:val="20"/>
+              </w:rPr>
+              <w:t>El tamaño de las pantallas debe ser acorde a los componentes que tenga de tal manera que no se vea todo muy junto, tendrán fondo verde y un panel blanco</w:t>
             </w:r>
           </w:p>
         </w:tc>
@@ -1006,18 +1055,14 @@
           <w:p>
             <w:pPr>
               <w:rPr>
-                <w:rFonts w:ascii="Arial" w:hAnsi="Arial" w:cs="Arial"/>
-                <w:sz w:val="24"/>
-                <w:szCs w:val="24"/>
+                <w:rFonts w:ascii="Arial Narrow" w:hAnsi="Arial Narrow" w:cs="Arial"/>
               </w:rPr>
             </w:pPr>
             <w:r>
               <w:rPr>
-                <w:rFonts w:ascii="Arial" w:hAnsi="Arial" w:cs="Arial"/>
-                <w:sz w:val="24"/>
-                <w:szCs w:val="24"/>
-              </w:rPr>
-              <w:t>Pantalla</w:t>
+                <w:rFonts w:ascii="Arial Narrow" w:hAnsi="Arial Narrow" w:cs="Arial"/>
+              </w:rPr>
+              <w:t>Combo Box</w:t>
             </w:r>
           </w:p>
         </w:tc>
@@ -1031,115 +1076,47 @@
               <w:cnfStyle w:val="000000000000" w:firstRow="0" w:lastRow="0" w:firstColumn="0" w:lastColumn="0" w:oddVBand="0" w:evenVBand="0" w:oddHBand="0" w:evenHBand="0" w:firstRowFirstColumn="0" w:firstRowLastColumn="0" w:lastRowFirstColumn="0" w:lastRowLastColumn="0"/>
               <w:rPr>
                 <w:rFonts w:ascii="Arial" w:hAnsi="Arial" w:cs="Arial"/>
-                <w:sz w:val="24"/>
-                <w:szCs w:val="24"/>
+                <w:sz w:val="20"/>
+                <w:szCs w:val="20"/>
               </w:rPr>
             </w:pPr>
             <w:r>
               <w:rPr>
                 <w:rFonts w:ascii="Arial" w:hAnsi="Arial" w:cs="Arial"/>
-                <w:sz w:val="24"/>
-                <w:szCs w:val="24"/>
-              </w:rPr>
-              <w:t>Las pantallas cuentan con el logotipo de la aplicación en una esquina de la misma, los colores predominantes serán, verde, blanco y negro, además de emplear un tipo de letra uniforme, nombrar cada formulario según la pantalla que es, ejemplo; “Agregar Equipo”.</w:t>
-            </w:r>
-          </w:p>
-          <w:p>
-            <w:pPr>
-              <w:jc w:val="both"/>
-              <w:cnfStyle w:val="000000000000" w:firstRow="0" w:lastRow="0" w:firstColumn="0" w:lastColumn="0" w:oddVBand="0" w:evenVBand="0" w:oddHBand="0" w:evenHBand="0" w:firstRowFirstColumn="0" w:firstRowLastColumn="0" w:lastRowFirstColumn="0" w:lastRowLastColumn="0"/>
-              <w:rPr>
-                <w:rFonts w:ascii="Arial" w:hAnsi="Arial" w:cs="Arial"/>
-                <w:sz w:val="24"/>
-                <w:szCs w:val="24"/>
-              </w:rPr>
-            </w:pPr>
-            <w:r>
-              <w:rPr>
-                <w:rFonts w:ascii="Arial" w:hAnsi="Arial" w:cs="Arial"/>
-                <w:sz w:val="24"/>
-                <w:szCs w:val="24"/>
-              </w:rPr>
-              <w:t>El tamaño de las pantallas debe ser acorde a los componentes que tenga de tal manera que no se vea todo muy junto, tendrán fondo verde y un panel blanco</w:t>
-            </w:r>
-          </w:p>
-        </w:tc>
-      </w:tr>
-      <w:tr>
-        <w:tc>
-          <w:tcPr>
-            <w:cnfStyle w:val="001000000000" w:firstRow="0" w:lastRow="0" w:firstColumn="1" w:lastColumn="0" w:oddVBand="0" w:evenVBand="0" w:oddHBand="0" w:evenHBand="0" w:firstRowFirstColumn="0" w:firstRowLastColumn="0" w:lastRowFirstColumn="0" w:lastRowLastColumn="0"/>
-            <w:tcW w:w="3511" w:type="dxa"/>
-          </w:tcPr>
-          <w:p>
-            <w:pPr>
-              <w:rPr>
-                <w:rFonts w:ascii="Arial" w:hAnsi="Arial" w:cs="Arial"/>
-                <w:sz w:val="24"/>
-                <w:szCs w:val="24"/>
-              </w:rPr>
-            </w:pPr>
-            <w:r>
-              <w:rPr>
-                <w:rFonts w:ascii="Arial" w:hAnsi="Arial" w:cs="Arial"/>
-                <w:sz w:val="24"/>
-                <w:szCs w:val="24"/>
-              </w:rPr>
-              <w:t>Combo Box</w:t>
-            </w:r>
-          </w:p>
-        </w:tc>
-        <w:tc>
-          <w:tcPr>
-            <w:tcW w:w="5856" w:type="dxa"/>
-          </w:tcPr>
-          <w:p>
-            <w:pPr>
-              <w:jc w:val="both"/>
-              <w:cnfStyle w:val="000000000000" w:firstRow="0" w:lastRow="0" w:firstColumn="0" w:lastColumn="0" w:oddVBand="0" w:evenVBand="0" w:oddHBand="0" w:evenHBand="0" w:firstRowFirstColumn="0" w:firstRowLastColumn="0" w:lastRowFirstColumn="0" w:lastRowLastColumn="0"/>
-              <w:rPr>
-                <w:rFonts w:ascii="Arial" w:hAnsi="Arial" w:cs="Arial"/>
-                <w:sz w:val="24"/>
-                <w:szCs w:val="24"/>
-              </w:rPr>
-            </w:pPr>
-            <w:r>
-              <w:rPr>
-                <w:rFonts w:ascii="Arial" w:hAnsi="Arial" w:cs="Arial"/>
-                <w:sz w:val="24"/>
-                <w:szCs w:val="24"/>
+                <w:sz w:val="20"/>
+                <w:szCs w:val="20"/>
               </w:rPr>
               <w:t>Cada vez que sea empleado un combo box se modificará el tipo y tamaño de letra para que se ajuste a la uniformidad del diseño (</w:t>
             </w:r>
             <w:r>
               <w:rPr>
                 <w:rFonts w:ascii="Arial" w:hAnsi="Arial" w:cs="Arial"/>
-                <w:sz w:val="24"/>
-                <w:szCs w:val="24"/>
+                <w:sz w:val="20"/>
+                <w:szCs w:val="20"/>
               </w:rPr>
               <w:t>Arial #</w:t>
             </w:r>
             <w:r>
               <w:rPr>
                 <w:rFonts w:ascii="Arial" w:hAnsi="Arial" w:cs="Arial"/>
-                <w:sz w:val="24"/>
-                <w:szCs w:val="24"/>
+                <w:sz w:val="20"/>
+                <w:szCs w:val="20"/>
               </w:rPr>
               <w:t>1</w:t>
             </w:r>
             <w:r>
               <w:rPr>
                 <w:rFonts w:ascii="Arial" w:hAnsi="Arial" w:cs="Arial"/>
-                <w:sz w:val="24"/>
-                <w:szCs w:val="24"/>
+                <w:sz w:val="20"/>
+                <w:szCs w:val="20"/>
               </w:rPr>
               <w:t>1</w:t>
             </w:r>
             <w:r>
               <w:rPr>
                 <w:rFonts w:ascii="Arial" w:hAnsi="Arial" w:cs="Arial"/>
-                <w:sz w:val="24"/>
-                <w:szCs w:val="24"/>
+                <w:sz w:val="20"/>
+                <w:szCs w:val="20"/>
               </w:rPr>
               <w:t>), además de especificar claramente las opciones que contenga, además de ser nombrado según su función (</w:t>
             </w:r>
@@ -1147,8 +1124,8 @@
             <w:r>
               <w:rPr>
                 <w:rFonts w:ascii="Arial" w:hAnsi="Arial" w:cs="Arial"/>
-                <w:sz w:val="24"/>
-                <w:szCs w:val="24"/>
+                <w:sz w:val="20"/>
+                <w:szCs w:val="20"/>
               </w:rPr>
               <w:t>CmbEquipo</w:t>
             </w:r>
@@ -1156,8 +1133,8 @@
             <w:r>
               <w:rPr>
                 <w:rFonts w:ascii="Arial" w:hAnsi="Arial" w:cs="Arial"/>
-                <w:sz w:val="24"/>
-                <w:szCs w:val="24"/>
+                <w:sz w:val="20"/>
+                <w:szCs w:val="20"/>
               </w:rPr>
               <w:t>).</w:t>
             </w:r>
@@ -1176,16 +1153,12 @@
           <w:p>
             <w:pPr>
               <w:rPr>
-                <w:rFonts w:ascii="Arial" w:hAnsi="Arial" w:cs="Arial"/>
-                <w:sz w:val="24"/>
-                <w:szCs w:val="24"/>
+                <w:rFonts w:ascii="Arial Narrow" w:hAnsi="Arial Narrow" w:cs="Arial"/>
               </w:rPr>
             </w:pPr>
             <w:r>
               <w:rPr>
-                <w:rFonts w:ascii="Arial" w:hAnsi="Arial" w:cs="Arial"/>
-                <w:sz w:val="24"/>
-                <w:szCs w:val="24"/>
+                <w:rFonts w:ascii="Arial Narrow" w:hAnsi="Arial Narrow" w:cs="Arial"/>
               </w:rPr>
               <w:t>Cuadro de texto</w:t>
             </w:r>
@@ -1201,15 +1174,15 @@
               <w:cnfStyle w:val="000000000000" w:firstRow="0" w:lastRow="0" w:firstColumn="0" w:lastColumn="0" w:oddVBand="0" w:evenVBand="0" w:oddHBand="0" w:evenHBand="0" w:firstRowFirstColumn="0" w:firstRowLastColumn="0" w:lastRowFirstColumn="0" w:lastRowLastColumn="0"/>
               <w:rPr>
                 <w:rFonts w:ascii="Arial" w:hAnsi="Arial" w:cs="Arial"/>
-                <w:sz w:val="24"/>
-                <w:szCs w:val="24"/>
+                <w:sz w:val="20"/>
+                <w:szCs w:val="20"/>
               </w:rPr>
             </w:pPr>
             <w:r>
               <w:rPr>
                 <w:rFonts w:ascii="Arial" w:hAnsi="Arial" w:cs="Arial"/>
-                <w:sz w:val="24"/>
-                <w:szCs w:val="24"/>
+                <w:sz w:val="20"/>
+                <w:szCs w:val="20"/>
               </w:rPr>
               <w:t>Los cuadros de texto tendrán el tamaño acorde a lo que se escribirá en ellos, además de ser nombrados según su función (</w:t>
             </w:r>
@@ -1217,16 +1190,16 @@
             <w:r>
               <w:rPr>
                 <w:rFonts w:ascii="Arial" w:hAnsi="Arial" w:cs="Arial"/>
-                <w:sz w:val="24"/>
-                <w:szCs w:val="24"/>
+                <w:sz w:val="20"/>
+                <w:szCs w:val="20"/>
               </w:rPr>
               <w:t>T</w:t>
             </w:r>
             <w:r>
               <w:rPr>
                 <w:rFonts w:ascii="Arial" w:hAnsi="Arial" w:cs="Arial"/>
-                <w:sz w:val="24"/>
-                <w:szCs w:val="24"/>
+                <w:sz w:val="20"/>
+                <w:szCs w:val="20"/>
               </w:rPr>
               <w:t>xtNombre</w:t>
             </w:r>
@@ -1234,8 +1207,8 @@
             <w:r>
               <w:rPr>
                 <w:rFonts w:ascii="Arial" w:hAnsi="Arial" w:cs="Arial"/>
-                <w:sz w:val="24"/>
-                <w:szCs w:val="24"/>
+                <w:sz w:val="20"/>
+                <w:szCs w:val="20"/>
               </w:rPr>
               <w:t>).</w:t>
             </w:r>
@@ -1251,17 +1224,13 @@
           <w:p>
             <w:pPr>
               <w:rPr>
-                <w:rFonts w:ascii="Arial" w:hAnsi="Arial" w:cs="Arial"/>
-                <w:sz w:val="24"/>
-                <w:szCs w:val="24"/>
+                <w:rFonts w:ascii="Arial Narrow" w:hAnsi="Arial Narrow" w:cs="Arial"/>
               </w:rPr>
             </w:pPr>
             <w:proofErr w:type="spellStart"/>
             <w:r>
               <w:rPr>
-                <w:rFonts w:ascii="Arial" w:hAnsi="Arial" w:cs="Arial"/>
-                <w:sz w:val="24"/>
-                <w:szCs w:val="24"/>
+                <w:rFonts w:ascii="Arial Narrow" w:hAnsi="Arial Narrow" w:cs="Arial"/>
               </w:rPr>
               <w:t>Label</w:t>
             </w:r>
@@ -1277,15 +1246,15 @@
               <w:cnfStyle w:val="000000000000" w:firstRow="0" w:lastRow="0" w:firstColumn="0" w:lastColumn="0" w:oddVBand="0" w:evenVBand="0" w:oddHBand="0" w:evenHBand="0" w:firstRowFirstColumn="0" w:firstRowLastColumn="0" w:lastRowFirstColumn="0" w:lastRowLastColumn="0"/>
               <w:rPr>
                 <w:rFonts w:ascii="Arial" w:hAnsi="Arial" w:cs="Arial"/>
-                <w:sz w:val="24"/>
-                <w:szCs w:val="24"/>
+                <w:sz w:val="20"/>
+                <w:szCs w:val="20"/>
               </w:rPr>
             </w:pPr>
             <w:r>
               <w:rPr>
                 <w:rFonts w:ascii="Arial" w:hAnsi="Arial" w:cs="Arial"/>
-                <w:sz w:val="24"/>
-                <w:szCs w:val="24"/>
+                <w:sz w:val="20"/>
+                <w:szCs w:val="20"/>
               </w:rPr>
               <w:t xml:space="preserve">El color de letra de todos los </w:t>
             </w:r>
@@ -1293,8 +1262,8 @@
             <w:r>
               <w:rPr>
                 <w:rFonts w:ascii="Arial" w:hAnsi="Arial" w:cs="Arial"/>
-                <w:sz w:val="24"/>
-                <w:szCs w:val="24"/>
+                <w:sz w:val="20"/>
+                <w:szCs w:val="20"/>
               </w:rPr>
               <w:t>label</w:t>
             </w:r>
@@ -1302,56 +1271,56 @@
             <w:r>
               <w:rPr>
                 <w:rFonts w:ascii="Arial" w:hAnsi="Arial" w:cs="Arial"/>
-                <w:sz w:val="24"/>
-                <w:szCs w:val="24"/>
+                <w:sz w:val="20"/>
+                <w:szCs w:val="20"/>
               </w:rPr>
               <w:t xml:space="preserve"> será negro y de un tipo de letra uniforme con la </w:t>
             </w:r>
             <w:r>
               <w:rPr>
                 <w:rFonts w:ascii="Arial" w:hAnsi="Arial" w:cs="Arial"/>
-                <w:sz w:val="24"/>
-                <w:szCs w:val="24"/>
+                <w:sz w:val="20"/>
+                <w:szCs w:val="20"/>
               </w:rPr>
               <w:t>aplicación (</w:t>
             </w:r>
             <w:r>
               <w:rPr>
                 <w:rFonts w:ascii="Arial" w:hAnsi="Arial" w:cs="Arial"/>
-                <w:sz w:val="24"/>
-                <w:szCs w:val="24"/>
+                <w:sz w:val="20"/>
+                <w:szCs w:val="20"/>
               </w:rPr>
               <w:t xml:space="preserve">para las etiquetas el tipo de letra será </w:t>
             </w:r>
             <w:r>
               <w:rPr>
                 <w:rFonts w:ascii="Arial" w:hAnsi="Arial" w:cs="Arial"/>
-                <w:sz w:val="24"/>
-                <w:szCs w:val="24"/>
+                <w:sz w:val="20"/>
+                <w:szCs w:val="20"/>
               </w:rPr>
               <w:t>Arial #</w:t>
             </w:r>
             <w:r>
               <w:rPr>
                 <w:rFonts w:ascii="Arial" w:hAnsi="Arial" w:cs="Arial"/>
-                <w:sz w:val="24"/>
-                <w:szCs w:val="24"/>
+                <w:sz w:val="20"/>
+                <w:szCs w:val="20"/>
               </w:rPr>
               <w:t>1</w:t>
             </w:r>
             <w:r>
               <w:rPr>
                 <w:rFonts w:ascii="Arial" w:hAnsi="Arial" w:cs="Arial"/>
-                <w:sz w:val="24"/>
-                <w:szCs w:val="24"/>
+                <w:sz w:val="20"/>
+                <w:szCs w:val="20"/>
               </w:rPr>
               <w:t>1</w:t>
             </w:r>
             <w:r>
               <w:rPr>
                 <w:rFonts w:ascii="Arial" w:hAnsi="Arial" w:cs="Arial"/>
-                <w:sz w:val="24"/>
-                <w:szCs w:val="24"/>
+                <w:sz w:val="20"/>
+                <w:szCs w:val="20"/>
               </w:rPr>
               <w:t>, de ser necesario nombrarlos según su función (</w:t>
             </w:r>
@@ -1359,8 +1328,8 @@
             <w:r>
               <w:rPr>
                 <w:rFonts w:ascii="Arial" w:hAnsi="Arial" w:cs="Arial"/>
-                <w:sz w:val="24"/>
-                <w:szCs w:val="24"/>
+                <w:sz w:val="20"/>
+                <w:szCs w:val="20"/>
               </w:rPr>
               <w:t>lblNombre</w:t>
             </w:r>
@@ -1368,8 +1337,8 @@
             <w:r>
               <w:rPr>
                 <w:rFonts w:ascii="Arial" w:hAnsi="Arial" w:cs="Arial"/>
-                <w:sz w:val="24"/>
-                <w:szCs w:val="24"/>
+                <w:sz w:val="20"/>
+                <w:szCs w:val="20"/>
               </w:rPr>
               <w:t>).</w:t>
             </w:r>
@@ -1379,22 +1348,18 @@
       <w:tr>
         <w:tc>
           <w:tcPr>
+            <w:cnfStyle w:val="001000000000" w:firstRow="0" w:lastRow="0" w:firstColumn="1" w:lastColumn="0" w:oddVBand="0" w:evenVBand="0" w:oddHBand="0" w:evenHBand="0" w:firstRowFirstColumn="0" w:firstRowLastColumn="0" w:lastRowFirstColumn="0" w:lastRowLastColumn="0"/>
             <w:tcW w:w="3511" w:type="dxa"/>
           </w:tcPr>
           <w:p>
             <w:pPr>
-              <w:cnfStyle w:val="001000000000" w:firstRow="0" w:lastRow="0" w:firstColumn="1" w:lastColumn="0" w:oddVBand="0" w:evenVBand="0" w:oddHBand="0" w:evenHBand="0" w:firstRowFirstColumn="0" w:firstRowLastColumn="0" w:lastRowFirstColumn="0" w:lastRowLastColumn="0"/>
-              <w:rPr>
-                <w:rFonts w:ascii="Arial" w:hAnsi="Arial" w:cs="Arial"/>
-                <w:sz w:val="24"/>
-                <w:szCs w:val="24"/>
+              <w:rPr>
+                <w:rFonts w:ascii="Arial Narrow" w:hAnsi="Arial Narrow" w:cs="Arial"/>
               </w:rPr>
             </w:pPr>
             <w:r>
               <w:rPr>
-                <w:rFonts w:ascii="Arial" w:hAnsi="Arial" w:cs="Arial"/>
-                <w:sz w:val="24"/>
-                <w:szCs w:val="24"/>
+                <w:rFonts w:ascii="Arial Narrow" w:hAnsi="Arial Narrow" w:cs="Arial"/>
               </w:rPr>
               <w:t>Tablas de Listas</w:t>
             </w:r>
@@ -1407,59 +1372,58 @@
           <w:p>
             <w:pPr>
               <w:jc w:val="both"/>
-              <w:rPr>
-                <w:rFonts w:ascii="Arial" w:hAnsi="Arial" w:cs="Arial"/>
-                <w:sz w:val="24"/>
-                <w:szCs w:val="24"/>
+              <w:cnfStyle w:val="000000000000" w:firstRow="0" w:lastRow="0" w:firstColumn="0" w:lastColumn="0" w:oddVBand="0" w:evenVBand="0" w:oddHBand="0" w:evenHBand="0" w:firstRowFirstColumn="0" w:firstRowLastColumn="0" w:lastRowFirstColumn="0" w:lastRowLastColumn="0"/>
+              <w:rPr>
+                <w:rFonts w:ascii="Arial" w:hAnsi="Arial" w:cs="Arial"/>
+                <w:sz w:val="20"/>
+                <w:szCs w:val="20"/>
               </w:rPr>
             </w:pPr>
             <w:r>
               <w:rPr>
                 <w:rFonts w:ascii="Arial" w:hAnsi="Arial" w:cs="Arial"/>
-                <w:sz w:val="24"/>
-                <w:szCs w:val="24"/>
+                <w:sz w:val="20"/>
+                <w:szCs w:val="20"/>
               </w:rPr>
               <w:t>Las tablas de listas contarán con la letra y tamaño adecuados a la pantalla para que sean fácil de entender</w:t>
             </w:r>
             <w:r>
               <w:rPr>
                 <w:rFonts w:ascii="Arial" w:hAnsi="Arial" w:cs="Arial"/>
-                <w:sz w:val="24"/>
-                <w:szCs w:val="24"/>
+                <w:sz w:val="20"/>
+                <w:szCs w:val="20"/>
               </w:rPr>
               <w:t xml:space="preserve"> </w:t>
             </w:r>
             <w:r>
               <w:rPr>
                 <w:rFonts w:ascii="Arial" w:hAnsi="Arial" w:cs="Arial"/>
-                <w:sz w:val="24"/>
-                <w:szCs w:val="24"/>
+                <w:sz w:val="20"/>
+                <w:szCs w:val="20"/>
               </w:rPr>
               <w:t>(Arial #1), además de que serán colocadas hacia el lado derecho de la pantalla, nombrarla acorde a lo que mostrará (</w:t>
             </w:r>
             <w:r>
               <w:rPr>
                 <w:rFonts w:ascii="Arial" w:hAnsi="Arial" w:cs="Arial"/>
-                <w:sz w:val="24"/>
-                <w:szCs w:val="24"/>
+                <w:sz w:val="20"/>
+                <w:szCs w:val="20"/>
               </w:rPr>
               <w:t>Dgv</w:t>
             </w:r>
-            <w:bookmarkStart w:id="1" w:name="_GoBack"/>
-            <w:bookmarkEnd w:id="1"/>
-            <w:r>
-              <w:rPr>
-                <w:rFonts w:ascii="Arial" w:hAnsi="Arial" w:cs="Arial"/>
-                <w:sz w:val="24"/>
-                <w:szCs w:val="24"/>
+            <w:r>
+              <w:rPr>
+                <w:rFonts w:ascii="Arial" w:hAnsi="Arial" w:cs="Arial"/>
+                <w:sz w:val="20"/>
+                <w:szCs w:val="20"/>
               </w:rPr>
               <w:t>Inventario</w:t>
             </w:r>
             <w:r>
               <w:rPr>
                 <w:rFonts w:ascii="Arial" w:hAnsi="Arial" w:cs="Arial"/>
-                <w:sz w:val="24"/>
-                <w:szCs w:val="24"/>
+                <w:sz w:val="20"/>
+                <w:szCs w:val="20"/>
               </w:rPr>
               <w:t>).</w:t>
             </w:r>
@@ -4662,7 +4626,7 @@
 </file>
 
 <file path=customXml/itemProps1.xml><?xml version="1.0" encoding="utf-8"?>
-<ds:datastoreItem xmlns:ds="http://schemas.openxmlformats.org/officeDocument/2006/customXml" ds:itemID="{69ABDB3E-1D36-403C-907C-743A56AAEE57}">
+<ds:datastoreItem xmlns:ds="http://schemas.openxmlformats.org/officeDocument/2006/customXml" ds:itemID="{A237E1DD-07C6-40B8-BD60-380BC6B6D1F1}">
   <ds:schemaRefs>
     <ds:schemaRef ds:uri="http://schemas.openxmlformats.org/officeDocument/2006/bibliography"/>
   </ds:schemaRefs>
